--- a/docs/front page logbook.docx
+++ b/docs/front page logbook.docx
@@ -74,15 +74,7 @@
         <w:jc w:val="center"/>
       </w:pPr>
       <w:r>
-        <w:t xml:space="preserve">Department </w:t>
-      </w:r>
-      <w:proofErr w:type="gramStart"/>
-      <w:r>
-        <w:t>Of</w:t>
-      </w:r>
-      <w:proofErr w:type="gramEnd"/>
-      <w:r>
-        <w:t xml:space="preserve"> Computer Engineering</w:t>
+        <w:t>Department Of Computer Engineering</w:t>
       </w:r>
     </w:p>
     <w:p>
@@ -123,13 +115,7 @@
         <w:t xml:space="preserve">Year: </w:t>
       </w:r>
       <w:r>
-        <w:t>2019</w:t>
-      </w:r>
-      <w:r>
-        <w:t xml:space="preserve"> </w:t>
-      </w:r>
-      <w:r>
-        <w:t>-</w:t>
+        <w:t>2019 -</w:t>
       </w:r>
       <w:r>
         <w:rPr>
@@ -283,33 +269,8 @@
           <w:sz w:val="24"/>
           <w:u w:val="single"/>
         </w:rPr>
-        <w:t xml:space="preserve"> </w:t>
-      </w:r>
-      <w:proofErr w:type="spellStart"/>
-      <w:r>
-        <w:rPr>
-          <w:sz w:val="24"/>
-          <w:u w:val="single"/>
-        </w:rPr>
-        <w:t>Devansh</w:t>
-      </w:r>
-      <w:proofErr w:type="spellEnd"/>
-      <w:r>
-        <w:rPr>
-          <w:sz w:val="24"/>
-          <w:u w:val="single"/>
-        </w:rPr>
-        <w:t xml:space="preserve"> </w:t>
-      </w:r>
-      <w:proofErr w:type="spellStart"/>
-      <w:r>
-        <w:rPr>
-          <w:sz w:val="24"/>
-          <w:u w:val="single"/>
-        </w:rPr>
-        <w:t>Katheria</w:t>
-      </w:r>
-      <w:proofErr w:type="spellEnd"/>
+        <w:t xml:space="preserve"> Devansh Katheria</w:t>
+      </w:r>
       <w:r>
         <w:rPr>
           <w:sz w:val="24"/>
@@ -576,6 +537,20 @@
           <w:sz w:val="24"/>
           <w:u w:val="single"/>
         </w:rPr>
+        <w:t>19102</w:t>
+      </w:r>
+      <w:r>
+        <w:rPr>
+          <w:sz w:val="24"/>
+          <w:u w:val="single"/>
+        </w:rPr>
+        <w:t>006</w:t>
+      </w:r>
+      <w:r>
+        <w:rPr>
+          <w:sz w:val="24"/>
+          <w:u w:val="single"/>
+        </w:rPr>
         <w:tab/>
       </w:r>
       <w:r>
@@ -590,6 +565,13 @@
           <w:u w:val="single"/>
         </w:rPr>
         <w:t xml:space="preserve"> </w:t>
+      </w:r>
+      <w:r>
+        <w:rPr>
+          <w:sz w:val="24"/>
+          <w:u w:val="single"/>
+        </w:rPr>
+        <w:t>adityajay.yadav@gmail.com</w:t>
       </w:r>
       <w:r>
         <w:rPr>
@@ -714,23 +696,7 @@
           <w:sz w:val="24"/>
           <w:u w:val="single"/>
         </w:rPr>
-        <w:t xml:space="preserve"> </w:t>
-      </w:r>
-      <w:proofErr w:type="spellStart"/>
-      <w:r>
-        <w:rPr>
-          <w:sz w:val="24"/>
-          <w:u w:val="single"/>
-        </w:rPr>
-        <w:t>Shauryan</w:t>
-      </w:r>
-      <w:proofErr w:type="spellEnd"/>
-      <w:r>
-        <w:rPr>
-          <w:sz w:val="24"/>
-          <w:u w:val="single"/>
-        </w:rPr>
-        <w:t xml:space="preserve"> Singh</w:t>
+        <w:t xml:space="preserve"> Shauryan Singh</w:t>
       </w:r>
       <w:r>
         <w:rPr>
@@ -793,6 +759,13 @@
           <w:sz w:val="24"/>
           <w:u w:val="single"/>
         </w:rPr>
+        <w:t>19102004</w:t>
+      </w:r>
+      <w:r>
+        <w:rPr>
+          <w:sz w:val="24"/>
+          <w:u w:val="single"/>
+        </w:rPr>
         <w:tab/>
       </w:r>
       <w:r>
@@ -807,6 +780,13 @@
           <w:u w:val="single"/>
         </w:rPr>
         <w:t xml:space="preserve"> </w:t>
+      </w:r>
+      <w:r>
+        <w:rPr>
+          <w:sz w:val="24"/>
+          <w:u w:val="single"/>
+        </w:rPr>
+        <w:t>shauryan23singh@gmail.com</w:t>
       </w:r>
       <w:r>
         <w:rPr>
@@ -906,13 +886,7 @@
         <w:ind w:left="115"/>
       </w:pPr>
       <w:r>
-        <w:t xml:space="preserve">Team Member </w:t>
-      </w:r>
-      <w:r>
-        <w:t>4</w:t>
-      </w:r>
-      <w:r>
-        <w:t>:</w:t>
+        <w:t>Team Member 4:</w:t>
       </w:r>
     </w:p>
     <w:p>
@@ -941,14 +915,7 @@
           <w:sz w:val="24"/>
           <w:u w:val="single"/>
         </w:rPr>
-        <w:t xml:space="preserve"> </w:t>
-      </w:r>
-      <w:r>
-        <w:rPr>
-          <w:sz w:val="24"/>
-          <w:u w:val="single"/>
-        </w:rPr>
-        <w:t>Riddhi Narkar</w:t>
+        <w:t xml:space="preserve"> Riddhi Narkar</w:t>
       </w:r>
       <w:r>
         <w:rPr>
@@ -1004,14 +971,7 @@
           <w:sz w:val="24"/>
           <w:u w:val="single"/>
         </w:rPr>
-        <w:t xml:space="preserve"> </w:t>
-      </w:r>
-      <w:r>
-        <w:rPr>
-          <w:sz w:val="24"/>
-          <w:u w:val="single"/>
-        </w:rPr>
-        <w:t>19102003</w:t>
+        <w:t xml:space="preserve"> 19102003</w:t>
       </w:r>
       <w:r>
         <w:rPr>
@@ -1031,14 +991,7 @@
           <w:sz w:val="24"/>
           <w:u w:val="single"/>
         </w:rPr>
-        <w:t xml:space="preserve"> </w:t>
-      </w:r>
-      <w:r>
-        <w:rPr>
-          <w:sz w:val="24"/>
-          <w:u w:val="single"/>
-        </w:rPr>
-        <w:t>riddhijnarkar@gmail.com</w:t>
+        <w:t xml:space="preserve"> riddhijnarkar@gmail.com</w:t>
       </w:r>
       <w:r>
         <w:rPr>
@@ -1100,14 +1053,7 @@
           <w:sz w:val="24"/>
           <w:u w:val="single"/>
         </w:rPr>
-        <w:t xml:space="preserve"> </w:t>
-      </w:r>
-      <w:r>
-        <w:rPr>
-          <w:sz w:val="24"/>
-          <w:u w:val="single"/>
-        </w:rPr>
-        <w:t>+91 7021739109</w:t>
+        <w:t xml:space="preserve"> +91 7021739109</w:t>
       </w:r>
       <w:r>
         <w:rPr>
@@ -1259,17 +1205,8 @@
           <w:b w:val="0"/>
           <w:bCs w:val="0"/>
         </w:rPr>
-        <w:t xml:space="preserve">Dr. Pravin </w:t>
-      </w:r>
-      <w:proofErr w:type="spellStart"/>
-      <w:r>
-        <w:rPr>
-          <w:b w:val="0"/>
-          <w:bCs w:val="0"/>
-        </w:rPr>
-        <w:t>Adivarekar</w:t>
-      </w:r>
-      <w:proofErr w:type="spellEnd"/>
+        <w:t>Dr. Pravin Adivarekar</w:t>
+      </w:r>
     </w:p>
     <w:sectPr>
       <w:pgSz w:w="11906" w:h="16838"/>

--- a/docs/front page logbook.docx
+++ b/docs/front page logbook.docx
@@ -123,13 +123,13 @@
         <w:t xml:space="preserve">Year: </w:t>
       </w:r>
       <w:r>
-        <w:t>2019</w:t>
-      </w:r>
-      <w:r>
-        <w:t xml:space="preserve"> </w:t>
-      </w:r>
-      <w:r>
-        <w:t>-</w:t>
+        <w:t>20</w:t>
+      </w:r>
+      <w:r>
+        <w:t>20</w:t>
+      </w:r>
+      <w:r>
+        <w:t xml:space="preserve"> -</w:t>
       </w:r>
       <w:r>
         <w:rPr>
@@ -150,7 +150,7 @@
         <w:rPr>
           <w:bCs w:val="0"/>
         </w:rPr>
-        <w:t>0</w:t>
+        <w:t>1</w:t>
       </w:r>
       <w:r>
         <w:rPr>
@@ -207,7 +207,30 @@
           <w:b w:val="0"/>
           <w:u w:val="single"/>
         </w:rPr>
-        <w:t xml:space="preserve"> A Simple Social Media platform to connect with college peers.</w:t>
+        <w:t xml:space="preserve"> A Simple Social Media platform to connect with college peers</w:t>
+      </w:r>
+      <w:r>
+        <w:rPr>
+          <w:b w:val="0"/>
+          <w:u w:val="single"/>
+        </w:rPr>
+        <w:t xml:space="preserve"> (</w:t>
+      </w:r>
+      <w:proofErr w:type="spellStart"/>
+      <w:r>
+        <w:rPr>
+          <w:b w:val="0"/>
+          <w:u w:val="single"/>
+        </w:rPr>
+        <w:t>Connecture</w:t>
+      </w:r>
+      <w:proofErr w:type="spellEnd"/>
+      <w:r>
+        <w:rPr>
+          <w:b w:val="0"/>
+          <w:u w:val="single"/>
+        </w:rPr>
+        <w:t>)</w:t>
       </w:r>
       <w:r>
         <w:rPr>
@@ -285,31 +308,13 @@
         </w:rPr>
         <w:t xml:space="preserve"> </w:t>
       </w:r>
-      <w:proofErr w:type="spellStart"/>
-      <w:r>
-        <w:rPr>
-          <w:sz w:val="24"/>
-          <w:u w:val="single"/>
-        </w:rPr>
-        <w:t>Devansh</w:t>
-      </w:r>
-      <w:proofErr w:type="spellEnd"/>
-      <w:r>
-        <w:rPr>
-          <w:sz w:val="24"/>
-          <w:u w:val="single"/>
-        </w:rPr>
-        <w:t xml:space="preserve"> </w:t>
-      </w:r>
-      <w:proofErr w:type="spellStart"/>
-      <w:r>
-        <w:rPr>
-          <w:sz w:val="24"/>
-          <w:u w:val="single"/>
-        </w:rPr>
-        <w:t>Katheria</w:t>
-      </w:r>
-      <w:proofErr w:type="spellEnd"/>
+      <w:r>
+        <w:rPr>
+          <w:sz w:val="24"/>
+          <w:u w:val="single"/>
+        </w:rPr>
+        <w:t>Riddhi Narkar</w:t>
+      </w:r>
       <w:r>
         <w:rPr>
           <w:sz w:val="24"/>
@@ -371,6 +376,13 @@
           <w:sz w:val="24"/>
           <w:u w:val="single"/>
         </w:rPr>
+        <w:t>19102003</w:t>
+      </w:r>
+      <w:r>
+        <w:rPr>
+          <w:sz w:val="24"/>
+          <w:u w:val="single"/>
+        </w:rPr>
         <w:tab/>
       </w:r>
       <w:r>
@@ -385,6 +397,13 @@
           <w:u w:val="single"/>
         </w:rPr>
         <w:t xml:space="preserve"> </w:t>
+      </w:r>
+      <w:r>
+        <w:rPr>
+          <w:sz w:val="24"/>
+          <w:u w:val="single"/>
+        </w:rPr>
+        <w:t>riddhijnarkar@gmail.com</w:t>
       </w:r>
       <w:r>
         <w:rPr>
@@ -453,7 +472,14 @@
           <w:sz w:val="24"/>
           <w:u w:val="single"/>
         </w:rPr>
-        <w:t>+91 84240 60454</w:t>
+        <w:t xml:space="preserve">+91 </w:t>
+      </w:r>
+      <w:r>
+        <w:rPr>
+          <w:sz w:val="24"/>
+          <w:u w:val="single"/>
+        </w:rPr>
+        <w:t>7021739109</w:t>
       </w:r>
       <w:r>
         <w:rPr>
@@ -513,8 +539,33 @@
           <w:sz w:val="24"/>
           <w:u w:val="single"/>
         </w:rPr>
-        <w:t xml:space="preserve"> Aditya Yadav</w:t>
-      </w:r>
+        <w:t xml:space="preserve"> </w:t>
+      </w:r>
+      <w:proofErr w:type="spellStart"/>
+      <w:r>
+        <w:rPr>
+          <w:sz w:val="24"/>
+          <w:u w:val="single"/>
+        </w:rPr>
+        <w:t>Devansh</w:t>
+      </w:r>
+      <w:proofErr w:type="spellEnd"/>
+      <w:r>
+        <w:rPr>
+          <w:sz w:val="24"/>
+          <w:u w:val="single"/>
+        </w:rPr>
+        <w:t xml:space="preserve"> </w:t>
+      </w:r>
+      <w:proofErr w:type="spellStart"/>
+      <w:r>
+        <w:rPr>
+          <w:sz w:val="24"/>
+          <w:u w:val="single"/>
+        </w:rPr>
+        <w:t>Katheria</w:t>
+      </w:r>
+      <w:proofErr w:type="spellEnd"/>
       <w:r>
         <w:rPr>
           <w:sz w:val="24"/>
@@ -569,13 +620,6 @@
           <w:sz w:val="24"/>
           <w:u w:val="single"/>
         </w:rPr>
-        <w:t xml:space="preserve"> </w:t>
-      </w:r>
-      <w:r>
-        <w:rPr>
-          <w:sz w:val="24"/>
-          <w:u w:val="single"/>
-        </w:rPr>
         <w:tab/>
       </w:r>
       <w:r>
@@ -583,13 +627,6 @@
           <w:sz w:val="24"/>
         </w:rPr>
         <w:t>Email:</w:t>
-      </w:r>
-      <w:r>
-        <w:rPr>
-          <w:sz w:val="24"/>
-          <w:u w:val="single"/>
-        </w:rPr>
-        <w:t xml:space="preserve"> </w:t>
       </w:r>
       <w:r>
         <w:rPr>
@@ -658,7 +695,21 @@
           <w:sz w:val="24"/>
           <w:u w:val="single"/>
         </w:rPr>
-        <w:t>+91 88281 57733</w:t>
+        <w:t>+91</w:t>
+      </w:r>
+      <w:r>
+        <w:rPr>
+          <w:sz w:val="24"/>
+          <w:u w:val="single"/>
+        </w:rPr>
+        <w:t xml:space="preserve"> </w:t>
+      </w:r>
+      <w:r>
+        <w:rPr>
+          <w:sz w:val="24"/>
+          <w:u w:val="single"/>
+        </w:rPr>
+        <w:t>84240 60454</w:t>
       </w:r>
       <w:r>
         <w:rPr>
@@ -906,13 +957,7 @@
         <w:ind w:left="115"/>
       </w:pPr>
       <w:r>
-        <w:t xml:space="preserve">Team Member </w:t>
-      </w:r>
-      <w:r>
-        <w:t>4</w:t>
-      </w:r>
-      <w:r>
-        <w:t>:</w:t>
+        <w:t>Team Member 4:</w:t>
       </w:r>
     </w:p>
     <w:p>
@@ -948,7 +993,7 @@
           <w:sz w:val="24"/>
           <w:u w:val="single"/>
         </w:rPr>
-        <w:t>Riddhi Narkar</w:t>
+        <w:t>Aditya Yadav</w:t>
       </w:r>
       <w:r>
         <w:rPr>
@@ -1004,20 +1049,6 @@
           <w:sz w:val="24"/>
           <w:u w:val="single"/>
         </w:rPr>
-        <w:t xml:space="preserve"> </w:t>
-      </w:r>
-      <w:r>
-        <w:rPr>
-          <w:sz w:val="24"/>
-          <w:u w:val="single"/>
-        </w:rPr>
-        <w:t>19102003</w:t>
-      </w:r>
-      <w:r>
-        <w:rPr>
-          <w:sz w:val="24"/>
-          <w:u w:val="single"/>
-        </w:rPr>
         <w:tab/>
       </w:r>
       <w:r>
@@ -1025,20 +1056,6 @@
           <w:sz w:val="24"/>
         </w:rPr>
         <w:t>Email:</w:t>
-      </w:r>
-      <w:r>
-        <w:rPr>
-          <w:sz w:val="24"/>
-          <w:u w:val="single"/>
-        </w:rPr>
-        <w:t xml:space="preserve"> </w:t>
-      </w:r>
-      <w:r>
-        <w:rPr>
-          <w:sz w:val="24"/>
-          <w:u w:val="single"/>
-        </w:rPr>
-        <w:t>riddhijnarkar@gmail.com</w:t>
       </w:r>
       <w:r>
         <w:rPr>
@@ -1100,14 +1117,21 @@
           <w:sz w:val="24"/>
           <w:u w:val="single"/>
         </w:rPr>
-        <w:t xml:space="preserve"> </w:t>
-      </w:r>
-      <w:r>
-        <w:rPr>
-          <w:sz w:val="24"/>
-          <w:u w:val="single"/>
-        </w:rPr>
-        <w:t>+91 7021739109</w:t>
+        <w:t xml:space="preserve"> +91</w:t>
+      </w:r>
+      <w:r>
+        <w:rPr>
+          <w:sz w:val="24"/>
+          <w:u w:val="single"/>
+        </w:rPr>
+        <w:t xml:space="preserve"> </w:t>
+      </w:r>
+      <w:r>
+        <w:rPr>
+          <w:sz w:val="24"/>
+          <w:u w:val="single"/>
+        </w:rPr>
+        <w:t>88281 57733</w:t>
       </w:r>
       <w:r>
         <w:rPr>
